--- a/source/uploads/2016/09/[PHP or Python] 孙岳的简历.docx
+++ b/source/uploads/2016/09/[PHP or Python] 孙岳的简历.docx
@@ -326,7 +326,7 @@
         </w:rPr>
         <w:t xml:space="preserve">个人博客: </w:t>
       </w:r>
-      <w:hyperlink r:id="rId7">
+      <w:hyperlink r:id="rId8">
         <w:r>
           <w:rPr>
             <w:rStyle w:val="ad"/>
@@ -356,7 +356,7 @@
         </w:rPr>
         <w:t xml:space="preserve">GitHub: </w:t>
       </w:r>
-      <w:hyperlink r:id="rId8">
+      <w:hyperlink r:id="rId9">
         <w:r>
           <w:rPr>
             <w:rStyle w:val="ad"/>
@@ -391,7 +391,7 @@
         </w:rPr>
         <w:t xml:space="preserve">邮箱: </w:t>
       </w:r>
-      <w:hyperlink r:id="rId9" w:history="1">
+      <w:hyperlink r:id="rId10" w:history="1">
         <w:r>
           <w:rPr>
             <w:rStyle w:val="ad"/>
@@ -433,21 +433,6 @@
     </w:p>
     <w:p>
       <w:pPr>
-        <w:pStyle w:val="a0"/>
-        <w:tabs>
-          <w:tab w:val="left" w:pos="6804"/>
-        </w:tabs>
-        <w:spacing w:before="0" w:after="0"/>
-        <w:rPr>
-          <w:rFonts w:ascii="Microsoft YaHei UI" w:eastAsia="Microsoft YaHei UI" w:hAnsi="Microsoft YaHei UI"/>
-          <w:sz w:val="20"/>
-          <w:szCs w:val="20"/>
-          <w:lang w:eastAsia="zh-CN"/>
-        </w:rPr>
-      </w:pPr>
-    </w:p>
-    <w:p>
-      <w:pPr>
         <w:pStyle w:val="2"/>
         <w:rPr>
           <w:rFonts w:ascii="Microsoft YaHei UI" w:eastAsia="Microsoft YaHei UI" w:hAnsi="Microsoft YaHei UI"/>
@@ -456,6 +441,334 @@
           <w:lang w:eastAsia="zh-CN"/>
         </w:rPr>
       </w:pPr>
+      <w:r>
+        <w:rPr>
+          <w:rFonts w:ascii="Microsoft YaHei UI" w:eastAsia="Microsoft YaHei UI" w:hAnsi="Microsoft YaHei UI" w:hint="eastAsia"/>
+          <w:sz w:val="24"/>
+          <w:szCs w:val="24"/>
+          <w:lang w:eastAsia="zh-CN"/>
+        </w:rPr>
+        <w:t>个人简介</w:t>
+      </w:r>
+    </w:p>
+    <w:p>
+      <w:pPr>
+        <w:pStyle w:val="af"/>
+        <w:numPr>
+          <w:ilvl w:val="0"/>
+          <w:numId w:val="3"/>
+        </w:numPr>
+        <w:spacing w:after="0"/>
+        <w:ind w:left="482" w:firstLineChars="0" w:hanging="482"/>
+        <w:rPr>
+          <w:rFonts w:ascii="Microsoft YaHei UI" w:eastAsia="Microsoft YaHei UI" w:hAnsi="Microsoft YaHei UI"/>
+          <w:sz w:val="20"/>
+          <w:szCs w:val="20"/>
+          <w:lang w:eastAsia="zh-CN"/>
+        </w:rPr>
+      </w:pPr>
+      <w:r>
+        <w:rPr>
+          <w:rFonts w:ascii="Microsoft YaHei UI" w:eastAsia="Microsoft YaHei UI" w:hAnsi="Microsoft YaHei UI" w:hint="eastAsia"/>
+          <w:sz w:val="20"/>
+          <w:szCs w:val="20"/>
+          <w:lang w:eastAsia="zh-CN"/>
+        </w:rPr>
+        <w:t>热爱技术，</w:t>
+      </w:r>
+      <w:r>
+        <w:rPr>
+          <w:rFonts w:ascii="Microsoft YaHei UI" w:eastAsia="Microsoft YaHei UI" w:hAnsi="Microsoft YaHei UI" w:hint="eastAsia"/>
+          <w:sz w:val="20"/>
+          <w:szCs w:val="20"/>
+          <w:lang w:eastAsia="zh-CN"/>
+        </w:rPr>
+        <w:t>自学编程，</w:t>
+      </w:r>
+      <w:r>
+        <w:rPr>
+          <w:rFonts w:ascii="Microsoft YaHei UI" w:eastAsia="Microsoft YaHei UI" w:hAnsi="Microsoft YaHei UI" w:hint="eastAsia"/>
+          <w:sz w:val="20"/>
+          <w:szCs w:val="20"/>
+          <w:lang w:eastAsia="zh-CN"/>
+        </w:rPr>
+        <w:t>喜欢折腾，学习能力强</w:t>
+      </w:r>
+      <w:r>
+        <w:rPr>
+          <w:rFonts w:ascii="Microsoft YaHei UI" w:eastAsia="Microsoft YaHei UI" w:hAnsi="Microsoft YaHei UI" w:hint="eastAsia"/>
+          <w:sz w:val="20"/>
+          <w:szCs w:val="20"/>
+          <w:lang w:eastAsia="zh-CN"/>
+        </w:rPr>
+        <w:t>，乐于开源</w:t>
+      </w:r>
+      <w:r>
+        <w:rPr>
+          <w:rFonts w:ascii="Microsoft YaHei UI" w:eastAsia="Microsoft YaHei UI" w:hAnsi="Microsoft YaHei UI" w:hint="eastAsia"/>
+          <w:sz w:val="20"/>
+          <w:szCs w:val="20"/>
+          <w:lang w:eastAsia="zh-CN"/>
+        </w:rPr>
+        <w:t>。</w:t>
+      </w:r>
+    </w:p>
+    <w:p>
+      <w:pPr>
+        <w:pStyle w:val="af"/>
+        <w:numPr>
+          <w:ilvl w:val="0"/>
+          <w:numId w:val="3"/>
+        </w:numPr>
+        <w:spacing w:after="0"/>
+        <w:ind w:left="482" w:firstLineChars="0" w:hanging="482"/>
+        <w:rPr>
+          <w:rFonts w:ascii="Microsoft YaHei UI" w:eastAsia="Microsoft YaHei UI" w:hAnsi="Microsoft YaHei UI"/>
+          <w:sz w:val="20"/>
+          <w:szCs w:val="20"/>
+          <w:lang w:eastAsia="zh-CN"/>
+        </w:rPr>
+      </w:pPr>
+      <w:r>
+        <w:rPr>
+          <w:rFonts w:ascii="Microsoft YaHei UI" w:eastAsia="Microsoft YaHei UI" w:hAnsi="Microsoft YaHei UI" w:hint="eastAsia"/>
+          <w:sz w:val="20"/>
+          <w:szCs w:val="20"/>
+          <w:lang w:eastAsia="zh-CN"/>
+        </w:rPr>
+        <w:t>拥有快速定位及解决问题的能力。</w:t>
+      </w:r>
+    </w:p>
+    <w:p>
+      <w:pPr>
+        <w:pStyle w:val="af"/>
+        <w:numPr>
+          <w:ilvl w:val="0"/>
+          <w:numId w:val="3"/>
+        </w:numPr>
+        <w:spacing w:after="0"/>
+        <w:ind w:left="482" w:firstLineChars="0" w:hanging="482"/>
+        <w:rPr>
+          <w:rFonts w:ascii="Microsoft YaHei UI" w:eastAsia="Microsoft YaHei UI" w:hAnsi="Microsoft YaHei UI"/>
+          <w:sz w:val="20"/>
+          <w:szCs w:val="20"/>
+          <w:lang w:eastAsia="zh-CN"/>
+        </w:rPr>
+      </w:pPr>
+      <w:r>
+        <w:rPr>
+          <w:rFonts w:ascii="Microsoft YaHei UI" w:eastAsia="Microsoft YaHei UI" w:hAnsi="Microsoft YaHei UI" w:hint="eastAsia"/>
+          <w:sz w:val="20"/>
+          <w:szCs w:val="20"/>
+          <w:lang w:eastAsia="zh-CN"/>
+        </w:rPr>
+        <w:t xml:space="preserve">善于面向 </w:t>
+      </w:r>
+      <w:r>
+        <w:rPr>
+          <w:rFonts w:ascii="Microsoft YaHei UI" w:eastAsia="Microsoft YaHei UI" w:hAnsi="Microsoft YaHei UI"/>
+          <w:sz w:val="20"/>
+          <w:szCs w:val="20"/>
+          <w:lang w:eastAsia="zh-CN"/>
+        </w:rPr>
+        <w:t xml:space="preserve">Google </w:t>
+      </w:r>
+      <w:r>
+        <w:rPr>
+          <w:rFonts w:ascii="Microsoft YaHei UI" w:eastAsia="Microsoft YaHei UI" w:hAnsi="Microsoft YaHei UI" w:hint="eastAsia"/>
+          <w:sz w:val="20"/>
+          <w:szCs w:val="20"/>
+          <w:lang w:eastAsia="zh-CN"/>
+        </w:rPr>
+        <w:t xml:space="preserve">和 </w:t>
+      </w:r>
+      <w:r>
+        <w:rPr>
+          <w:rFonts w:ascii="Microsoft YaHei UI" w:eastAsia="Microsoft YaHei UI" w:hAnsi="Microsoft YaHei UI"/>
+          <w:sz w:val="20"/>
+          <w:szCs w:val="20"/>
+          <w:lang w:eastAsia="zh-CN"/>
+        </w:rPr>
+        <w:t xml:space="preserve">Stack Overflow </w:t>
+      </w:r>
+      <w:r>
+        <w:rPr>
+          <w:rFonts w:ascii="Microsoft YaHei UI" w:eastAsia="Microsoft YaHei UI" w:hAnsi="Microsoft YaHei UI" w:hint="eastAsia"/>
+          <w:sz w:val="20"/>
+          <w:szCs w:val="20"/>
+          <w:lang w:eastAsia="zh-CN"/>
+        </w:rPr>
+        <w:t>编程。</w:t>
+      </w:r>
+    </w:p>
+    <w:p>
+      <w:pPr>
+        <w:pStyle w:val="af"/>
+        <w:numPr>
+          <w:ilvl w:val="0"/>
+          <w:numId w:val="3"/>
+        </w:numPr>
+        <w:spacing w:after="0"/>
+        <w:ind w:left="482" w:firstLineChars="0" w:hanging="482"/>
+        <w:rPr>
+          <w:rFonts w:ascii="Microsoft YaHei UI" w:eastAsia="Microsoft YaHei UI" w:hAnsi="Microsoft YaHei UI"/>
+          <w:sz w:val="20"/>
+          <w:szCs w:val="20"/>
+          <w:lang w:eastAsia="zh-CN"/>
+        </w:rPr>
+      </w:pPr>
+      <w:r>
+        <w:rPr>
+          <w:rFonts w:ascii="Microsoft YaHei UI" w:eastAsia="Microsoft YaHei UI" w:hAnsi="Microsoft YaHei UI" w:hint="eastAsia"/>
+          <w:sz w:val="20"/>
+          <w:szCs w:val="20"/>
+          <w:lang w:eastAsia="zh-CN"/>
+        </w:rPr>
+        <w:t xml:space="preserve">常年混迹于 </w:t>
+      </w:r>
+      <w:r>
+        <w:rPr>
+          <w:rFonts w:ascii="Microsoft YaHei UI" w:eastAsia="Microsoft YaHei UI" w:hAnsi="Microsoft YaHei UI"/>
+          <w:sz w:val="20"/>
+          <w:szCs w:val="20"/>
+          <w:lang w:eastAsia="zh-CN"/>
+        </w:rPr>
+        <w:t>GitHub</w:t>
+      </w:r>
+      <w:r>
+        <w:rPr>
+          <w:rFonts w:ascii="Microsoft YaHei UI" w:eastAsia="Microsoft YaHei UI" w:hAnsi="Microsoft YaHei UI" w:hint="eastAsia"/>
+          <w:sz w:val="20"/>
+          <w:szCs w:val="20"/>
+          <w:lang w:eastAsia="zh-CN"/>
+        </w:rPr>
+        <w:t xml:space="preserve">，给不同类型的项目提过 </w:t>
+      </w:r>
+      <w:r>
+        <w:rPr>
+          <w:rFonts w:ascii="Microsoft YaHei UI" w:eastAsia="Microsoft YaHei UI" w:hAnsi="Microsoft YaHei UI"/>
+          <w:sz w:val="20"/>
+          <w:szCs w:val="20"/>
+          <w:lang w:eastAsia="zh-CN"/>
+        </w:rPr>
+        <w:t xml:space="preserve">issue </w:t>
+      </w:r>
+      <w:r>
+        <w:rPr>
+          <w:rFonts w:ascii="Microsoft YaHei UI" w:eastAsia="Microsoft YaHei UI" w:hAnsi="Microsoft YaHei UI" w:hint="eastAsia"/>
+          <w:sz w:val="20"/>
+          <w:szCs w:val="20"/>
+          <w:lang w:eastAsia="zh-CN"/>
+        </w:rPr>
+        <w:t xml:space="preserve">和 </w:t>
+      </w:r>
+      <w:r>
+        <w:rPr>
+          <w:rFonts w:ascii="Microsoft YaHei UI" w:eastAsia="Microsoft YaHei UI" w:hAnsi="Microsoft YaHei UI"/>
+          <w:sz w:val="20"/>
+          <w:szCs w:val="20"/>
+          <w:lang w:eastAsia="zh-CN"/>
+        </w:rPr>
+        <w:t>PR</w:t>
+      </w:r>
+      <w:r>
+        <w:rPr>
+          <w:rFonts w:ascii="Microsoft YaHei UI" w:eastAsia="Microsoft YaHei UI" w:hAnsi="Microsoft YaHei UI" w:hint="eastAsia"/>
+          <w:sz w:val="20"/>
+          <w:szCs w:val="20"/>
+          <w:lang w:eastAsia="zh-CN"/>
+        </w:rPr>
+        <w:t>。</w:t>
+      </w:r>
+    </w:p>
+    <w:p>
+      <w:pPr>
+        <w:pStyle w:val="af"/>
+        <w:numPr>
+          <w:ilvl w:val="0"/>
+          <w:numId w:val="3"/>
+        </w:numPr>
+        <w:spacing w:after="0"/>
+        <w:ind w:left="482" w:firstLineChars="0" w:hanging="482"/>
+        <w:rPr>
+          <w:rFonts w:ascii="Microsoft YaHei UI" w:eastAsia="Microsoft YaHei UI" w:hAnsi="Microsoft YaHei UI"/>
+          <w:sz w:val="20"/>
+          <w:szCs w:val="20"/>
+          <w:lang w:eastAsia="zh-CN"/>
+        </w:rPr>
+      </w:pPr>
+      <w:r>
+        <w:rPr>
+          <w:rFonts w:ascii="Microsoft YaHei UI" w:eastAsia="Microsoft YaHei UI" w:hAnsi="Microsoft YaHei UI" w:hint="eastAsia"/>
+          <w:sz w:val="20"/>
+          <w:szCs w:val="20"/>
+          <w:lang w:eastAsia="zh-CN"/>
+        </w:rPr>
+        <w:t>乐于分享，善于总结，个人博客已写四年。</w:t>
+      </w:r>
+    </w:p>
+    <w:p>
+      <w:pPr>
+        <w:pStyle w:val="af"/>
+        <w:numPr>
+          <w:ilvl w:val="0"/>
+          <w:numId w:val="3"/>
+        </w:numPr>
+        <w:spacing w:after="0"/>
+        <w:ind w:left="482" w:firstLineChars="0" w:hanging="482"/>
+        <w:rPr>
+          <w:rFonts w:ascii="Microsoft YaHei UI" w:eastAsia="Microsoft YaHei UI" w:hAnsi="Microsoft YaHei UI"/>
+          <w:sz w:val="20"/>
+          <w:szCs w:val="20"/>
+          <w:lang w:eastAsia="zh-CN"/>
+        </w:rPr>
+      </w:pPr>
+      <w:r>
+        <w:rPr>
+          <w:rFonts w:ascii="Microsoft YaHei UI" w:eastAsia="Microsoft YaHei UI" w:hAnsi="Microsoft YaHei UI" w:hint="eastAsia"/>
+          <w:sz w:val="20"/>
+          <w:szCs w:val="20"/>
+          <w:lang w:eastAsia="zh-CN"/>
+        </w:rPr>
+        <w:t>代码洁癖，乐于重构代码使其更优雅。</w:t>
+      </w:r>
+    </w:p>
+    <w:p>
+      <w:pPr>
+        <w:pStyle w:val="af"/>
+        <w:numPr>
+          <w:ilvl w:val="0"/>
+          <w:numId w:val="3"/>
+        </w:numPr>
+        <w:spacing w:after="0"/>
+        <w:ind w:left="482" w:firstLineChars="0" w:hanging="482"/>
+        <w:rPr>
+          <w:rFonts w:ascii="Microsoft YaHei UI" w:eastAsia="Microsoft YaHei UI" w:hAnsi="Microsoft YaHei UI"/>
+          <w:sz w:val="20"/>
+          <w:szCs w:val="20"/>
+          <w:lang w:eastAsia="zh-CN"/>
+        </w:rPr>
+      </w:pPr>
+      <w:r>
+        <w:rPr>
+          <w:rFonts w:ascii="Microsoft YaHei UI" w:eastAsia="Microsoft YaHei UI" w:hAnsi="Microsoft YaHei UI" w:hint="eastAsia"/>
+          <w:sz w:val="20"/>
+          <w:szCs w:val="20"/>
+          <w:lang w:eastAsia="zh-CN"/>
+        </w:rPr>
+        <w:t>玩过各种类型的游戏，喜欢科幻和奇幻类小说。</w:t>
+      </w:r>
+    </w:p>
+    <w:p>
+      <w:pPr>
+        <w:pStyle w:val="2"/>
+        <w:rPr>
+          <w:rFonts w:ascii="Microsoft YaHei UI" w:eastAsia="Microsoft YaHei UI" w:hAnsi="Microsoft YaHei UI"/>
+          <w:sz w:val="24"/>
+          <w:szCs w:val="24"/>
+          <w:lang w:eastAsia="zh-CN"/>
+        </w:rPr>
+      </w:pPr>
       <w:bookmarkStart w:id="0" w:name="header-c34"/>
       <w:bookmarkEnd w:id="0"/>
       <w:r>
@@ -472,7 +785,7 @@
       <w:pPr>
         <w:pStyle w:val="FirstParagraph"/>
         <w:tabs>
-          <w:tab w:val="left" w:pos="6379"/>
+          <w:tab w:val="left" w:pos="5529"/>
         </w:tabs>
         <w:rPr>
           <w:rFonts w:ascii="Microsoft YaHei UI" w:eastAsia="Microsoft YaHei UI" w:hAnsi="Microsoft YaHei UI"/>
@@ -527,7 +840,34 @@
           <w:szCs w:val="21"/>
           <w:lang w:eastAsia="zh-CN"/>
         </w:rPr>
-        <w:t>2014 年 5 月 —— 至今</w:t>
+        <w:t xml:space="preserve">2014 年 5 月 —— </w:t>
+      </w:r>
+      <w:r>
+        <w:rPr>
+          <w:rFonts w:ascii="Microsoft YaHei UI" w:eastAsia="Microsoft YaHei UI" w:hAnsi="Microsoft YaHei UI" w:hint="eastAsia"/>
+          <w:sz w:val="21"/>
+          <w:szCs w:val="21"/>
+          <w:lang w:eastAsia="zh-CN"/>
+        </w:rPr>
+        <w:t>2</w:t>
+      </w:r>
+      <w:r>
+        <w:rPr>
+          <w:rFonts w:ascii="Microsoft YaHei UI" w:eastAsia="Microsoft YaHei UI" w:hAnsi="Microsoft YaHei UI"/>
+          <w:sz w:val="21"/>
+          <w:szCs w:val="21"/>
+          <w:lang w:eastAsia="zh-CN"/>
+        </w:rPr>
+        <w:t>016</w:t>
+      </w:r>
+      <w:r>
+        <w:rPr>
+          <w:rFonts w:ascii="Microsoft YaHei UI" w:eastAsia="Microsoft YaHei UI" w:hAnsi="Microsoft YaHei UI" w:hint="eastAsia"/>
+          <w:sz w:val="21"/>
+          <w:szCs w:val="21"/>
+          <w:lang w:eastAsia="zh-CN"/>
+        </w:rPr>
+        <w:t>年9月</w:t>
       </w:r>
     </w:p>
     <w:bookmarkStart w:id="1" w:name="header-c39"/>
@@ -540,53 +880,55 @@
         </w:tabs>
         <w:rPr>
           <w:rFonts w:ascii="Microsoft YaHei UI" w:eastAsia="Microsoft YaHei UI" w:hAnsi="Microsoft YaHei UI"/>
+          <w:b w:val="0"/>
+          <w:color w:val="auto"/>
+          <w:sz w:val="20"/>
+          <w:szCs w:val="20"/>
+          <w:lang w:eastAsia="zh-CN"/>
+        </w:rPr>
+      </w:pPr>
+      <w:r>
+        <w:fldChar w:fldCharType="begin"/>
+      </w:r>
+      <w:r>
+        <w:rPr>
+          <w:rFonts w:ascii="Microsoft YaHei UI" w:eastAsia="Microsoft YaHei UI" w:hAnsi="Microsoft YaHei UI"/>
+          <w:sz w:val="22"/>
+          <w:szCs w:val="22"/>
+          <w:lang w:eastAsia="zh-CN"/>
+        </w:rPr>
+        <w:instrText xml:space="preserve"> HYPERLINK "http://www.wecenter.com/" \h </w:instrText>
+      </w:r>
+      <w:r>
+        <w:fldChar w:fldCharType="separate"/>
+      </w:r>
+      <w:r>
+        <w:rPr>
+          <w:rStyle w:val="ad"/>
+          <w:rFonts w:ascii="Microsoft YaHei UI" w:eastAsia="Microsoft YaHei UI" w:hAnsi="Microsoft YaHei UI"/>
+          <w:sz w:val="22"/>
+          <w:szCs w:val="22"/>
+          <w:lang w:eastAsia="zh-CN"/>
+        </w:rPr>
+        <w:t>WeCenter</w:t>
+      </w:r>
+      <w:r>
+        <w:rPr>
+          <w:rStyle w:val="ad"/>
+          <w:rFonts w:ascii="Microsoft YaHei UI" w:eastAsia="Microsoft YaHei UI" w:hAnsi="Microsoft YaHei UI"/>
+          <w:sz w:val="22"/>
+          <w:szCs w:val="22"/>
+        </w:rPr>
+        <w:fldChar w:fldCharType="end"/>
+      </w:r>
+      <w:r>
+        <w:rPr>
+          <w:rStyle w:val="ad"/>
+          <w:rFonts w:ascii="Microsoft YaHei UI" w:eastAsia="Microsoft YaHei UI" w:hAnsi="Microsoft YaHei UI"/>
           <w:sz w:val="24"/>
           <w:szCs w:val="24"/>
           <w:lang w:eastAsia="zh-CN"/>
         </w:rPr>
-      </w:pPr>
-      <w:r>
-        <w:fldChar w:fldCharType="begin"/>
-      </w:r>
-      <w:r>
-        <w:rPr>
-          <w:rFonts w:ascii="Microsoft YaHei UI" w:eastAsia="Microsoft YaHei UI" w:hAnsi="Microsoft YaHei UI"/>
-          <w:sz w:val="22"/>
-          <w:szCs w:val="22"/>
-          <w:lang w:eastAsia="zh-CN"/>
-        </w:rPr>
-        <w:instrText xml:space="preserve"> HYPERLINK "http://www.wecenter.com/" \h </w:instrText>
-      </w:r>
-      <w:r>
-        <w:fldChar w:fldCharType="separate"/>
-      </w:r>
-      <w:r>
-        <w:rPr>
-          <w:rStyle w:val="ad"/>
-          <w:rFonts w:ascii="Microsoft YaHei UI" w:eastAsia="Microsoft YaHei UI" w:hAnsi="Microsoft YaHei UI"/>
-          <w:sz w:val="22"/>
-          <w:szCs w:val="22"/>
-          <w:lang w:eastAsia="zh-CN"/>
-        </w:rPr>
-        <w:t>WeCenter</w:t>
-      </w:r>
-      <w:r>
-        <w:rPr>
-          <w:rStyle w:val="ad"/>
-          <w:rFonts w:ascii="Microsoft YaHei UI" w:eastAsia="Microsoft YaHei UI" w:hAnsi="Microsoft YaHei UI"/>
-          <w:sz w:val="22"/>
-          <w:szCs w:val="22"/>
-        </w:rPr>
-        <w:fldChar w:fldCharType="end"/>
-      </w:r>
-      <w:r>
-        <w:rPr>
-          <w:rStyle w:val="ad"/>
-          <w:rFonts w:ascii="Microsoft YaHei UI" w:eastAsia="Microsoft YaHei UI" w:hAnsi="Microsoft YaHei UI"/>
-          <w:sz w:val="24"/>
-          <w:szCs w:val="24"/>
-          <w:lang w:eastAsia="zh-CN"/>
-        </w:rPr>
         <w:tab/>
       </w:r>
       <w:r>
@@ -599,6 +941,76 @@
           <w:lang w:eastAsia="zh-CN"/>
         </w:rPr>
         <w:t>类知乎的开源论坛程序的开发和面向企业用户的实施</w:t>
+      </w:r>
+    </w:p>
+    <w:p>
+      <w:pPr>
+        <w:pStyle w:val="a0"/>
+        <w:tabs>
+          <w:tab w:val="left" w:pos="6804"/>
+        </w:tabs>
+        <w:rPr>
+          <w:rFonts w:ascii="Microsoft YaHei UI" w:eastAsia="Microsoft YaHei UI" w:hAnsi="Microsoft YaHei UI"/>
+          <w:sz w:val="20"/>
+          <w:szCs w:val="20"/>
+          <w:lang w:eastAsia="zh-CN"/>
+        </w:rPr>
+      </w:pPr>
+      <w:r>
+        <w:rPr>
+          <w:rFonts w:ascii="Microsoft YaHei UI" w:eastAsia="Microsoft YaHei UI" w:hAnsi="Microsoft YaHei UI" w:hint="eastAsia"/>
+          <w:sz w:val="20"/>
+          <w:szCs w:val="20"/>
+          <w:lang w:eastAsia="zh-CN"/>
+        </w:rPr>
+        <w:t>G</w:t>
+      </w:r>
+      <w:r>
+        <w:rPr>
+          <w:rFonts w:ascii="Microsoft YaHei UI" w:eastAsia="Microsoft YaHei UI" w:hAnsi="Microsoft YaHei UI"/>
+          <w:sz w:val="20"/>
+          <w:szCs w:val="20"/>
+          <w:lang w:eastAsia="zh-CN"/>
+        </w:rPr>
+        <w:t xml:space="preserve">itHub: </w:t>
+      </w:r>
+      <w:hyperlink r:id="rId11" w:history="1">
+        <w:r>
+          <w:rPr>
+            <w:rStyle w:val="ad"/>
+            <w:rFonts w:ascii="Microsoft YaHei UI" w:eastAsia="Microsoft YaHei UI" w:hAnsi="Microsoft YaHei UI"/>
+            <w:sz w:val="20"/>
+            <w:szCs w:val="20"/>
+            <w:lang w:eastAsia="zh-CN"/>
+          </w:rPr>
+          <w:t>https://github.com/wecenter/wecenter</w:t>
+        </w:r>
+      </w:hyperlink>
+      <w:r>
+        <w:rPr>
+          <w:rStyle w:val="ad"/>
+          <w:rFonts w:ascii="Microsoft YaHei UI" w:eastAsia="Microsoft YaHei UI" w:hAnsi="Microsoft YaHei UI"/>
+          <w:lang w:eastAsia="zh-CN"/>
+        </w:rPr>
+        <w:tab/>
+      </w:r>
+      <w:r>
+        <w:rPr>
+          <w:rFonts w:ascii="Microsoft YaHei UI" w:eastAsia="Microsoft YaHei UI" w:hAnsi="Microsoft YaHei UI" w:hint="eastAsia"/>
+          <w:sz w:val="20"/>
+          <w:szCs w:val="20"/>
+          <w:lang w:eastAsia="zh-CN"/>
+        </w:rPr>
+        <w:t xml:space="preserve">已有 350 多个 </w:t>
+      </w:r>
+      <w:r>
+        <w:rPr>
+          <w:rFonts w:ascii="Microsoft YaHei UI" w:eastAsia="Microsoft YaHei UI" w:hAnsi="Microsoft YaHei UI"/>
+          <w:sz w:val="20"/>
+          <w:szCs w:val="20"/>
+          <w:lang w:eastAsia="zh-CN"/>
+        </w:rPr>
+        <w:t>stars</w:t>
       </w:r>
     </w:p>
     <w:p>
@@ -709,6 +1121,50 @@
         <w:t>。</w:t>
       </w:r>
     </w:p>
+    <w:p>
+      <w:pPr>
+        <w:pStyle w:val="a0"/>
+        <w:numPr>
+          <w:ilvl w:val="0"/>
+          <w:numId w:val="3"/>
+        </w:numPr>
+        <w:spacing w:before="0" w:after="0"/>
+        <w:ind w:left="482" w:hanging="482"/>
+        <w:rPr>
+          <w:rFonts w:ascii="Microsoft YaHei UI" w:eastAsia="Microsoft YaHei UI" w:hAnsi="Microsoft YaHei UI"/>
+          <w:sz w:val="20"/>
+          <w:szCs w:val="20"/>
+          <w:lang w:eastAsia="zh-CN"/>
+        </w:rPr>
+      </w:pPr>
+      <w:r>
+        <w:rPr>
+          <w:rFonts w:ascii="Microsoft YaHei UI" w:eastAsia="Microsoft YaHei UI" w:hAnsi="Microsoft YaHei UI" w:hint="eastAsia"/>
+          <w:sz w:val="20"/>
+          <w:szCs w:val="20"/>
+          <w:lang w:eastAsia="zh-CN"/>
+        </w:rPr>
+        <w:t xml:space="preserve">推动项目开源至 </w:t>
+      </w:r>
+      <w:r>
+        <w:rPr>
+          <w:rFonts w:ascii="Microsoft YaHei UI" w:eastAsia="Microsoft YaHei UI" w:hAnsi="Microsoft YaHei UI"/>
+          <w:sz w:val="20"/>
+          <w:szCs w:val="20"/>
+          <w:lang w:eastAsia="zh-CN"/>
+        </w:rPr>
+        <w:t>GitHub</w:t>
+      </w:r>
+      <w:r>
+        <w:rPr>
+          <w:rFonts w:ascii="Microsoft YaHei UI" w:eastAsia="Microsoft YaHei UI" w:hAnsi="Microsoft YaHei UI" w:hint="eastAsia"/>
+          <w:sz w:val="20"/>
+          <w:szCs w:val="20"/>
+          <w:lang w:eastAsia="zh-CN"/>
+        </w:rPr>
+        <w:t>，目前仍由我维护。</w:t>
+      </w:r>
+    </w:p>
     <w:bookmarkStart w:id="2" w:name="header-c46"/>
     <w:bookmarkEnd w:id="2"/>
     <w:p>
@@ -809,8 +1265,6 @@
         </w:rPr>
         <w:t>：PHP 开发、运维、爬虫等</w:t>
       </w:r>
-      <w:bookmarkStart w:id="3" w:name="_GoBack"/>
-      <w:bookmarkEnd w:id="3"/>
     </w:p>
     <w:p>
       <w:pPr>
@@ -905,8 +1359,8 @@
           <w:lang w:eastAsia="zh-CN"/>
         </w:rPr>
       </w:pPr>
-      <w:bookmarkStart w:id="4" w:name="header-c53"/>
-      <w:bookmarkEnd w:id="4"/>
+      <w:bookmarkStart w:id="3" w:name="header-c53"/>
+      <w:bookmarkEnd w:id="3"/>
       <w:r>
         <w:rPr>
           <w:rFonts w:ascii="Microsoft YaHei UI" w:eastAsia="Microsoft YaHei UI" w:hAnsi="Microsoft YaHei UI" w:hint="eastAsia"/>
@@ -966,23 +1420,53 @@
           <w:szCs w:val="20"/>
           <w:lang w:eastAsia="zh-CN"/>
         </w:rPr>
+        <w:lastRenderedPageBreak/>
         <w:t>MySQL 数据库的性能优化、数据备份等日常操作。</w:t>
       </w:r>
-      <w:bookmarkStart w:id="5" w:name="header-c82"/>
-      <w:bookmarkEnd w:id="5"/>
+      <w:bookmarkStart w:id="4" w:name="header-c82"/>
+      <w:bookmarkEnd w:id="4"/>
+    </w:p>
+    <w:p>
+      <w:pPr>
+        <w:pStyle w:val="3"/>
+        <w:rPr>
+          <w:rStyle w:val="ad"/>
+          <w:rFonts w:ascii="Microsoft YaHei UI" w:eastAsia="Microsoft YaHei UI" w:hAnsi="Microsoft YaHei UI"/>
+          <w:sz w:val="22"/>
+          <w:szCs w:val="22"/>
+          <w:lang w:eastAsia="zh-CN"/>
+        </w:rPr>
+      </w:pPr>
+      <w:r>
+        <w:rPr>
+          <w:rStyle w:val="ad"/>
+          <w:rFonts w:ascii="Microsoft YaHei UI" w:eastAsia="Microsoft YaHei UI" w:hAnsi="Microsoft YaHei UI" w:hint="eastAsia"/>
+          <w:sz w:val="22"/>
+          <w:szCs w:val="22"/>
+          <w:lang w:eastAsia="zh-CN"/>
+        </w:rPr>
+        <w:t>离职原因</w:t>
+      </w:r>
     </w:p>
     <w:p>
       <w:pPr>
         <w:spacing w:after="0"/>
         <w:rPr>
-          <w:rStyle w:val="ad"/>
-          <w:rFonts w:ascii="Microsoft YaHei UI" w:eastAsia="Microsoft YaHei UI" w:hAnsi="Microsoft YaHei UI"/>
-          <w:color w:val="auto"/>
-          <w:sz w:val="20"/>
-          <w:szCs w:val="20"/>
-          <w:lang w:eastAsia="zh-CN"/>
-        </w:rPr>
-      </w:pPr>
+          <w:rFonts w:ascii="Microsoft YaHei UI" w:eastAsia="Microsoft YaHei UI" w:hAnsi="Microsoft YaHei UI"/>
+          <w:sz w:val="20"/>
+          <w:szCs w:val="20"/>
+          <w:lang w:eastAsia="zh-CN"/>
+        </w:rPr>
+      </w:pPr>
+      <w:r>
+        <w:rPr>
+          <w:rFonts w:ascii="Microsoft YaHei UI" w:eastAsia="Microsoft YaHei UI" w:hAnsi="Microsoft YaHei UI" w:hint="eastAsia"/>
+          <w:sz w:val="20"/>
+          <w:szCs w:val="20"/>
+          <w:lang w:eastAsia="zh-CN"/>
+        </w:rPr>
+        <w:t>因公司行业（基因检测）和发展方向（生物信息）与个人发展方向（互联网相关）不同，在公司转型近两年后，决定离职。</w:t>
+      </w:r>
     </w:p>
     <w:p>
       <w:pPr>
@@ -1026,7 +1510,61 @@
           <w:szCs w:val="20"/>
           <w:lang w:eastAsia="zh-CN"/>
         </w:rPr>
-        <w:t>语言：熟练掌握 PHP Web 开发及设计模式；熟练掌握 Python 及其常用框架。</w:t>
+        <w:t>语言：熟练</w:t>
+      </w:r>
+      <w:r>
+        <w:rPr>
+          <w:rFonts w:ascii="Microsoft YaHei UI" w:eastAsia="Microsoft YaHei UI" w:hAnsi="Microsoft YaHei UI" w:hint="eastAsia"/>
+          <w:sz w:val="20"/>
+          <w:szCs w:val="20"/>
+          <w:lang w:eastAsia="zh-CN"/>
+        </w:rPr>
+        <w:t>使用</w:t>
+      </w:r>
+      <w:r>
+        <w:rPr>
+          <w:rFonts w:ascii="Microsoft YaHei UI" w:eastAsia="Microsoft YaHei UI" w:hAnsi="Microsoft YaHei UI" w:hint="eastAsia"/>
+          <w:sz w:val="20"/>
+          <w:szCs w:val="20"/>
+          <w:lang w:eastAsia="zh-CN"/>
+        </w:rPr>
+        <w:t xml:space="preserve"> </w:t>
+      </w:r>
+      <w:r>
+        <w:rPr>
+          <w:rFonts w:ascii="Microsoft YaHei UI" w:eastAsia="Microsoft YaHei UI" w:hAnsi="Microsoft YaHei UI" w:hint="eastAsia"/>
+          <w:sz w:val="20"/>
+          <w:szCs w:val="20"/>
+          <w:lang w:eastAsia="zh-CN"/>
+        </w:rPr>
+        <w:t>PHP</w:t>
+      </w:r>
+      <w:r>
+        <w:rPr>
+          <w:rFonts w:ascii="Microsoft YaHei UI" w:eastAsia="Microsoft YaHei UI" w:hAnsi="Microsoft YaHei UI"/>
+          <w:sz w:val="20"/>
+          <w:szCs w:val="20"/>
+          <w:lang w:eastAsia="zh-CN"/>
+        </w:rPr>
+        <w:t xml:space="preserve"> </w:t>
+      </w:r>
+      <w:r>
+        <w:rPr>
+          <w:rFonts w:ascii="Microsoft YaHei UI" w:eastAsia="Microsoft YaHei UI" w:hAnsi="Microsoft YaHei UI" w:hint="eastAsia"/>
+          <w:sz w:val="20"/>
+          <w:szCs w:val="20"/>
+          <w:lang w:eastAsia="zh-CN"/>
+        </w:rPr>
+        <w:t>进行</w:t>
+      </w:r>
+      <w:r>
+        <w:rPr>
+          <w:rFonts w:ascii="Microsoft YaHei UI" w:eastAsia="Microsoft YaHei UI" w:hAnsi="Microsoft YaHei UI" w:hint="eastAsia"/>
+          <w:sz w:val="20"/>
+          <w:szCs w:val="20"/>
+          <w:lang w:eastAsia="zh-CN"/>
+        </w:rPr>
+        <w:t xml:space="preserve"> Web 开发；熟练掌握 Python 及其常用框架。</w:t>
       </w:r>
     </w:p>
     <w:p>
@@ -1078,7 +1616,25 @@
           <w:szCs w:val="20"/>
           <w:lang w:eastAsia="zh-CN"/>
         </w:rPr>
-        <w:t>GNU/Linux：可直接在 Linux 服务器上开发。</w:t>
+        <w:t>GNU/Linux：</w:t>
+      </w:r>
+      <w:r>
+        <w:rPr>
+          <w:rFonts w:ascii="Microsoft YaHei UI" w:eastAsia="Microsoft YaHei UI" w:hAnsi="Microsoft YaHei UI" w:hint="eastAsia"/>
+          <w:sz w:val="20"/>
+          <w:szCs w:val="20"/>
+          <w:lang w:eastAsia="zh-CN"/>
+        </w:rPr>
+        <w:t>熟练使用各主流发行版，</w:t>
+      </w:r>
+      <w:r>
+        <w:rPr>
+          <w:rFonts w:ascii="Microsoft YaHei UI" w:eastAsia="Microsoft YaHei UI" w:hAnsi="Microsoft YaHei UI" w:hint="eastAsia"/>
+          <w:sz w:val="20"/>
+          <w:szCs w:val="20"/>
+          <w:lang w:eastAsia="zh-CN"/>
+        </w:rPr>
+        <w:t>可直接在 Linux 服务器上开发。</w:t>
       </w:r>
     </w:p>
     <w:p>
@@ -1124,17 +1680,281 @@
           <w:rFonts w:ascii="Microsoft YaHei UI" w:eastAsia="Microsoft YaHei UI" w:hAnsi="Microsoft YaHei UI"/>
           <w:sz w:val="24"/>
           <w:szCs w:val="24"/>
-          <w:lang w:eastAsia="zh-CN"/>
-        </w:rPr>
-      </w:pPr>
-      <w:r>
-        <w:rPr>
-          <w:rFonts w:ascii="Microsoft YaHei UI" w:eastAsia="Microsoft YaHei UI" w:hAnsi="Microsoft YaHei UI"/>
+        </w:rPr>
+      </w:pPr>
+      <w:r>
+        <w:rPr>
+          <w:rStyle w:val="ad"/>
+          <w:rFonts w:ascii="Microsoft YaHei UI" w:eastAsia="Microsoft YaHei UI" w:hAnsi="Microsoft YaHei UI" w:hint="eastAsia"/>
           <w:sz w:val="24"/>
           <w:szCs w:val="24"/>
-          <w:lang w:eastAsia="zh-CN"/>
-        </w:rPr>
-        <w:lastRenderedPageBreak/>
+        </w:rPr>
+        <w:t>期望公司</w:t>
+      </w:r>
+    </w:p>
+    <w:p>
+      <w:pPr>
+        <w:pStyle w:val="af"/>
+        <w:numPr>
+          <w:ilvl w:val="0"/>
+          <w:numId w:val="3"/>
+        </w:numPr>
+        <w:spacing w:after="0"/>
+        <w:ind w:left="482" w:firstLineChars="0" w:hanging="482"/>
+        <w:rPr>
+          <w:rFonts w:ascii="Microsoft YaHei UI" w:eastAsia="Microsoft YaHei UI" w:hAnsi="Microsoft YaHei UI"/>
+          <w:sz w:val="20"/>
+          <w:szCs w:val="20"/>
+          <w:lang w:eastAsia="zh-CN"/>
+        </w:rPr>
+      </w:pPr>
+      <w:r>
+        <w:rPr>
+          <w:rFonts w:ascii="Microsoft YaHei UI" w:eastAsia="Microsoft YaHei UI" w:hAnsi="Microsoft YaHei UI" w:hint="eastAsia"/>
+          <w:sz w:val="20"/>
+          <w:szCs w:val="20"/>
+          <w:lang w:eastAsia="zh-CN"/>
+        </w:rPr>
+        <w:t>希望贵司是互联网相关行业</w:t>
+      </w:r>
+      <w:r>
+        <w:rPr>
+          <w:rFonts w:ascii="Microsoft YaHei UI" w:eastAsia="Microsoft YaHei UI" w:hAnsi="Microsoft YaHei UI" w:hint="eastAsia"/>
+          <w:sz w:val="20"/>
+          <w:szCs w:val="20"/>
+          <w:lang w:eastAsia="zh-CN"/>
+        </w:rPr>
+        <w:t>。</w:t>
+      </w:r>
+    </w:p>
+    <w:p>
+      <w:pPr>
+        <w:pStyle w:val="af"/>
+        <w:numPr>
+          <w:ilvl w:val="0"/>
+          <w:numId w:val="3"/>
+        </w:numPr>
+        <w:spacing w:after="0"/>
+        <w:ind w:left="482" w:firstLineChars="0" w:hanging="482"/>
+        <w:rPr>
+          <w:rFonts w:ascii="Microsoft YaHei UI" w:eastAsia="Microsoft YaHei UI" w:hAnsi="Microsoft YaHei UI"/>
+          <w:sz w:val="20"/>
+          <w:szCs w:val="20"/>
+          <w:lang w:eastAsia="zh-CN"/>
+        </w:rPr>
+      </w:pPr>
+      <w:r>
+        <w:rPr>
+          <w:rFonts w:ascii="Microsoft YaHei UI" w:eastAsia="Microsoft YaHei UI" w:hAnsi="Microsoft YaHei UI" w:hint="eastAsia"/>
+          <w:sz w:val="20"/>
+          <w:szCs w:val="20"/>
+          <w:lang w:eastAsia="zh-CN"/>
+        </w:rPr>
+        <w:t>希望贵司研发团队有技术追求，在不影响公司业务</w:t>
+      </w:r>
+      <w:r>
+        <w:rPr>
+          <w:rFonts w:ascii="Microsoft YaHei UI" w:eastAsia="Microsoft YaHei UI" w:hAnsi="Microsoft YaHei UI" w:hint="eastAsia"/>
+          <w:sz w:val="20"/>
+          <w:szCs w:val="20"/>
+          <w:lang w:eastAsia="zh-CN"/>
+        </w:rPr>
+        <w:t>、完成开发任务</w:t>
+      </w:r>
+      <w:r>
+        <w:rPr>
+          <w:rFonts w:ascii="Microsoft YaHei UI" w:eastAsia="Microsoft YaHei UI" w:hAnsi="Microsoft YaHei UI" w:hint="eastAsia"/>
+          <w:sz w:val="20"/>
+          <w:szCs w:val="20"/>
+          <w:lang w:eastAsia="zh-CN"/>
+        </w:rPr>
+        <w:t>的前提下，乐于尝试新技术。</w:t>
+      </w:r>
+    </w:p>
+    <w:p>
+      <w:pPr>
+        <w:pStyle w:val="af"/>
+        <w:numPr>
+          <w:ilvl w:val="0"/>
+          <w:numId w:val="3"/>
+        </w:numPr>
+        <w:spacing w:after="0"/>
+        <w:ind w:left="482" w:firstLineChars="0" w:hanging="482"/>
+        <w:rPr>
+          <w:rFonts w:ascii="Microsoft YaHei UI" w:eastAsia="Microsoft YaHei UI" w:hAnsi="Microsoft YaHei UI"/>
+          <w:sz w:val="20"/>
+          <w:szCs w:val="20"/>
+          <w:lang w:eastAsia="zh-CN"/>
+        </w:rPr>
+      </w:pPr>
+      <w:r>
+        <w:rPr>
+          <w:rFonts w:ascii="Microsoft YaHei UI" w:eastAsia="Microsoft YaHei UI" w:hAnsi="Microsoft YaHei UI" w:hint="eastAsia"/>
+          <w:sz w:val="20"/>
+          <w:szCs w:val="20"/>
+          <w:lang w:eastAsia="zh-CN"/>
+        </w:rPr>
+        <w:t>希望贵司开发流程规范</w:t>
+      </w:r>
+      <w:r>
+        <w:rPr>
+          <w:rFonts w:ascii="Microsoft YaHei UI" w:eastAsia="Microsoft YaHei UI" w:hAnsi="Microsoft YaHei UI" w:hint="eastAsia"/>
+          <w:sz w:val="20"/>
+          <w:szCs w:val="20"/>
+          <w:lang w:eastAsia="zh-CN"/>
+        </w:rPr>
+        <w:t>、</w:t>
+      </w:r>
+      <w:r>
+        <w:rPr>
+          <w:rFonts w:ascii="Microsoft YaHei UI" w:eastAsia="Microsoft YaHei UI" w:hAnsi="Microsoft YaHei UI" w:hint="eastAsia"/>
+          <w:sz w:val="20"/>
+          <w:szCs w:val="20"/>
+          <w:lang w:eastAsia="zh-CN"/>
+        </w:rPr>
+        <w:t>文档齐全</w:t>
+      </w:r>
+      <w:r>
+        <w:rPr>
+          <w:rFonts w:ascii="Microsoft YaHei UI" w:eastAsia="Microsoft YaHei UI" w:hAnsi="Microsoft YaHei UI" w:hint="eastAsia"/>
+          <w:sz w:val="20"/>
+          <w:szCs w:val="20"/>
+          <w:lang w:eastAsia="zh-CN"/>
+        </w:rPr>
+        <w:t>，最好有单元测试、持续集成等自动化流程，或乐于推动相关流程规范化。</w:t>
+      </w:r>
+    </w:p>
+    <w:p>
+      <w:pPr>
+        <w:pStyle w:val="af"/>
+        <w:numPr>
+          <w:ilvl w:val="0"/>
+          <w:numId w:val="3"/>
+        </w:numPr>
+        <w:spacing w:after="0"/>
+        <w:ind w:left="482" w:firstLineChars="0" w:hanging="482"/>
+        <w:rPr>
+          <w:rFonts w:ascii="Microsoft YaHei UI" w:eastAsia="Microsoft YaHei UI" w:hAnsi="Microsoft YaHei UI"/>
+          <w:sz w:val="20"/>
+          <w:szCs w:val="20"/>
+          <w:lang w:eastAsia="zh-CN"/>
+        </w:rPr>
+      </w:pPr>
+      <w:r>
+        <w:rPr>
+          <w:rFonts w:ascii="Microsoft YaHei UI" w:eastAsia="Microsoft YaHei UI" w:hAnsi="Microsoft YaHei UI" w:hint="eastAsia"/>
+          <w:sz w:val="20"/>
+          <w:szCs w:val="20"/>
+          <w:lang w:eastAsia="zh-CN"/>
+        </w:rPr>
+        <w:t>希望贵司尊重</w:t>
+      </w:r>
+      <w:r>
+        <w:rPr>
+          <w:rFonts w:ascii="Microsoft YaHei UI" w:eastAsia="Microsoft YaHei UI" w:hAnsi="Microsoft YaHei UI" w:hint="eastAsia"/>
+          <w:sz w:val="20"/>
+          <w:szCs w:val="20"/>
+          <w:lang w:eastAsia="zh-CN"/>
+        </w:rPr>
+        <w:t>员工</w:t>
+      </w:r>
+      <w:bookmarkStart w:id="5" w:name="_GoBack"/>
+      <w:bookmarkEnd w:id="5"/>
+      <w:r>
+        <w:rPr>
+          <w:rFonts w:ascii="Microsoft YaHei UI" w:eastAsia="Microsoft YaHei UI" w:hAnsi="Microsoft YaHei UI" w:hint="eastAsia"/>
+          <w:sz w:val="20"/>
+          <w:szCs w:val="20"/>
+          <w:lang w:eastAsia="zh-CN"/>
+        </w:rPr>
+        <w:t>，没有加班文化。</w:t>
+      </w:r>
+    </w:p>
+    <w:p>
+      <w:pPr>
+        <w:pStyle w:val="af"/>
+        <w:numPr>
+          <w:ilvl w:val="0"/>
+          <w:numId w:val="3"/>
+        </w:numPr>
+        <w:spacing w:after="0"/>
+        <w:ind w:left="482" w:firstLineChars="0" w:hanging="482"/>
+        <w:rPr>
+          <w:rFonts w:ascii="Microsoft YaHei UI" w:eastAsia="Microsoft YaHei UI" w:hAnsi="Microsoft YaHei UI"/>
+          <w:sz w:val="20"/>
+          <w:szCs w:val="20"/>
+          <w:lang w:eastAsia="zh-CN"/>
+        </w:rPr>
+      </w:pPr>
+      <w:r>
+        <w:rPr>
+          <w:rFonts w:ascii="Microsoft YaHei UI" w:eastAsia="Microsoft YaHei UI" w:hAnsi="Microsoft YaHei UI" w:hint="eastAsia"/>
+          <w:sz w:val="20"/>
+          <w:szCs w:val="20"/>
+          <w:lang w:eastAsia="zh-CN"/>
+        </w:rPr>
+        <w:t>希望贵司位于南山或福田。</w:t>
+      </w:r>
+    </w:p>
+    <w:p>
+      <w:pPr>
+        <w:pStyle w:val="2"/>
+        <w:rPr>
+          <w:rStyle w:val="ad"/>
+          <w:rFonts w:ascii="Microsoft YaHei UI" w:eastAsia="Microsoft YaHei UI" w:hAnsi="Microsoft YaHei UI"/>
+          <w:sz w:val="24"/>
+          <w:szCs w:val="24"/>
+          <w:lang w:eastAsia="zh-CN"/>
+        </w:rPr>
+      </w:pPr>
+      <w:r>
+        <w:rPr>
+          <w:rStyle w:val="ad"/>
+          <w:rFonts w:ascii="Microsoft YaHei UI" w:eastAsia="Microsoft YaHei UI" w:hAnsi="Microsoft YaHei UI" w:hint="eastAsia"/>
+          <w:sz w:val="24"/>
+          <w:szCs w:val="24"/>
+        </w:rPr>
+        <w:t>期望薪资</w:t>
+      </w:r>
+    </w:p>
+    <w:p>
+      <w:pPr>
+        <w:spacing w:after="0"/>
+        <w:rPr>
+          <w:rFonts w:ascii="Microsoft YaHei UI" w:eastAsia="Microsoft YaHei UI" w:hAnsi="Microsoft YaHei UI"/>
+          <w:sz w:val="20"/>
+          <w:szCs w:val="20"/>
+          <w:lang w:eastAsia="zh-CN"/>
+        </w:rPr>
+      </w:pPr>
+      <w:r>
+        <w:rPr>
+          <w:rFonts w:ascii="Microsoft YaHei UI" w:eastAsia="Microsoft YaHei UI" w:hAnsi="Microsoft YaHei UI" w:hint="eastAsia"/>
+          <w:sz w:val="20"/>
+          <w:szCs w:val="20"/>
+          <w:lang w:eastAsia="zh-CN"/>
+        </w:rPr>
+        <w:t>15K</w:t>
+      </w:r>
+    </w:p>
+    <w:p>
+      <w:pPr>
+        <w:pStyle w:val="2"/>
+        <w:rPr>
+          <w:rStyle w:val="ad"/>
+          <w:rFonts w:ascii="Microsoft YaHei UI" w:eastAsia="Microsoft YaHei UI" w:hAnsi="Microsoft YaHei UI"/>
+          <w:sz w:val="24"/>
+          <w:szCs w:val="24"/>
+          <w:lang w:eastAsia="zh-CN"/>
+        </w:rPr>
+      </w:pPr>
+      <w:r>
+        <w:rPr>
+          <w:rFonts w:ascii="Microsoft YaHei UI" w:eastAsia="Microsoft YaHei UI" w:hAnsi="Microsoft YaHei UI"/>
+          <w:sz w:val="24"/>
+          <w:szCs w:val="24"/>
+          <w:lang w:eastAsia="zh-CN"/>
+        </w:rPr>
         <w:fldChar w:fldCharType="begin"/>
       </w:r>
       <w:r>
@@ -1226,7 +2046,7 @@
                     <pic:cNvPicPr/>
                   </pic:nvPicPr>
                   <pic:blipFill>
-                    <a:blip r:embed="rId10"/>
+                    <a:blip r:embed="rId12"/>
                     <a:stretch>
                       <a:fillRect/>
                     </a:stretch>
@@ -1277,7 +2097,7 @@
                     <pic:cNvPicPr/>
                   </pic:nvPicPr>
                   <pic:blipFill>
-                    <a:blip r:embed="rId11"/>
+                    <a:blip r:embed="rId13"/>
                     <a:stretch>
                       <a:fillRect/>
                     </a:stretch>
@@ -1917,6 +2737,119 @@
     </w:lvl>
   </w:abstractNum>
   <w:abstractNum w:abstractNumId="6" w15:restartNumberingAfterBreak="0">
+    <w:nsid w:val="54FB5E0F"/>
+    <w:multiLevelType w:val="hybridMultilevel"/>
+    <w:tmpl w:val="75547BD6"/>
+    <w:lvl w:ilvl="0" w:tplc="04090001">
+      <w:start w:val="1"/>
+      <w:numFmt w:val="bullet"/>
+      <w:lvlText w:val=""/>
+      <w:lvlJc w:val="left"/>
+      <w:pPr>
+        <w:ind w:left="420" w:hanging="420"/>
+      </w:pPr>
+      <w:rPr>
+        <w:rFonts w:ascii="Wingdings" w:hAnsi="Wingdings" w:hint="default"/>
+      </w:rPr>
+    </w:lvl>
+    <w:lvl w:ilvl="1" w:tplc="04090003" w:tentative="1">
+      <w:start w:val="1"/>
+      <w:numFmt w:val="bullet"/>
+      <w:lvlText w:val=""/>
+      <w:lvlJc w:val="left"/>
+      <w:pPr>
+        <w:ind w:left="840" w:hanging="420"/>
+      </w:pPr>
+      <w:rPr>
+        <w:rFonts w:ascii="Wingdings" w:hAnsi="Wingdings" w:hint="default"/>
+      </w:rPr>
+    </w:lvl>
+    <w:lvl w:ilvl="2" w:tplc="04090005" w:tentative="1">
+      <w:start w:val="1"/>
+      <w:numFmt w:val="bullet"/>
+      <w:lvlText w:val=""/>
+      <w:lvlJc w:val="left"/>
+      <w:pPr>
+        <w:ind w:left="1260" w:hanging="420"/>
+      </w:pPr>
+      <w:rPr>
+        <w:rFonts w:ascii="Wingdings" w:hAnsi="Wingdings" w:hint="default"/>
+      </w:rPr>
+    </w:lvl>
+    <w:lvl w:ilvl="3" w:tplc="04090001" w:tentative="1">
+      <w:start w:val="1"/>
+      <w:numFmt w:val="bullet"/>
+      <w:lvlText w:val=""/>
+      <w:lvlJc w:val="left"/>
+      <w:pPr>
+        <w:ind w:left="1680" w:hanging="420"/>
+      </w:pPr>
+      <w:rPr>
+        <w:rFonts w:ascii="Wingdings" w:hAnsi="Wingdings" w:hint="default"/>
+      </w:rPr>
+    </w:lvl>
+    <w:lvl w:ilvl="4" w:tplc="04090003" w:tentative="1">
+      <w:start w:val="1"/>
+      <w:numFmt w:val="bullet"/>
+      <w:lvlText w:val=""/>
+      <w:lvlJc w:val="left"/>
+      <w:pPr>
+        <w:ind w:left="2100" w:hanging="420"/>
+      </w:pPr>
+      <w:rPr>
+        <w:rFonts w:ascii="Wingdings" w:hAnsi="Wingdings" w:hint="default"/>
+      </w:rPr>
+    </w:lvl>
+    <w:lvl w:ilvl="5" w:tplc="04090005" w:tentative="1">
+      <w:start w:val="1"/>
+      <w:numFmt w:val="bullet"/>
+      <w:lvlText w:val=""/>
+      <w:lvlJc w:val="left"/>
+      <w:pPr>
+        <w:ind w:left="2520" w:hanging="420"/>
+      </w:pPr>
+      <w:rPr>
+        <w:rFonts w:ascii="Wingdings" w:hAnsi="Wingdings" w:hint="default"/>
+      </w:rPr>
+    </w:lvl>
+    <w:lvl w:ilvl="6" w:tplc="04090001" w:tentative="1">
+      <w:start w:val="1"/>
+      <w:numFmt w:val="bullet"/>
+      <w:lvlText w:val=""/>
+      <w:lvlJc w:val="left"/>
+      <w:pPr>
+        <w:ind w:left="2940" w:hanging="420"/>
+      </w:pPr>
+      <w:rPr>
+        <w:rFonts w:ascii="Wingdings" w:hAnsi="Wingdings" w:hint="default"/>
+      </w:rPr>
+    </w:lvl>
+    <w:lvl w:ilvl="7" w:tplc="04090003" w:tentative="1">
+      <w:start w:val="1"/>
+      <w:numFmt w:val="bullet"/>
+      <w:lvlText w:val=""/>
+      <w:lvlJc w:val="left"/>
+      <w:pPr>
+        <w:ind w:left="3360" w:hanging="420"/>
+      </w:pPr>
+      <w:rPr>
+        <w:rFonts w:ascii="Wingdings" w:hAnsi="Wingdings" w:hint="default"/>
+      </w:rPr>
+    </w:lvl>
+    <w:lvl w:ilvl="8" w:tplc="04090005" w:tentative="1">
+      <w:start w:val="1"/>
+      <w:numFmt w:val="bullet"/>
+      <w:lvlText w:val=""/>
+      <w:lvlJc w:val="left"/>
+      <w:pPr>
+        <w:ind w:left="3780" w:hanging="420"/>
+      </w:pPr>
+      <w:rPr>
+        <w:rFonts w:ascii="Wingdings" w:hAnsi="Wingdings" w:hint="default"/>
+      </w:rPr>
+    </w:lvl>
+  </w:abstractNum>
+  <w:abstractNum w:abstractNumId="7" w15:restartNumberingAfterBreak="0">
     <w:nsid w:val="6FFC6528"/>
     <w:multiLevelType w:val="multilevel"/>
     <w:tmpl w:val="AEE04608"/>
@@ -2013,7 +2946,7 @@
       <w:lvlJc w:val="left"/>
     </w:lvl>
   </w:abstractNum>
-  <w:abstractNum w:abstractNumId="7" w15:restartNumberingAfterBreak="0">
+  <w:abstractNum w:abstractNumId="8" w15:restartNumberingAfterBreak="0">
     <w:nsid w:val="7BCB71B0"/>
     <w:multiLevelType w:val="multilevel"/>
     <w:tmpl w:val="AEE04608"/>
@@ -2129,13 +3062,16 @@
     <w:abstractNumId w:val="2"/>
   </w:num>
   <w:num w:numId="7">
-    <w:abstractNumId w:val="6"/>
+    <w:abstractNumId w:val="7"/>
   </w:num>
   <w:num w:numId="8">
-    <w:abstractNumId w:val="7"/>
+    <w:abstractNumId w:val="8"/>
   </w:num>
   <w:num w:numId="9">
     <w:abstractNumId w:val="5"/>
+  </w:num>
+  <w:num w:numId="10">
+    <w:abstractNumId w:val="6"/>
   </w:num>
 </w:numbering>
 </file>
@@ -2158,6 +3094,7 @@
     </w:pPrDefault>
   </w:docDefaults>
   <w:latentStyles w:defLockedState="0" w:defUIPriority="0" w:defSemiHidden="0" w:defUnhideWhenUsed="0" w:defQFormat="0" w:count="371">
+    <w:lsdException w:name="heading 2" w:uiPriority="9" w:qFormat="1"/>
     <w:lsdException w:name="index 1" w:semiHidden="1" w:unhideWhenUsed="1"/>
     <w:lsdException w:name="index 7" w:semiHidden="1" w:unhideWhenUsed="1"/>
     <w:lsdException w:name="index 8" w:semiHidden="1" w:unhideWhenUsed="1"/>
@@ -3245,6 +4182,32 @@
       <w:u w:val="single"/>
     </w:rPr>
   </w:style>
+  <w:style w:type="paragraph" w:styleId="af5">
+    <w:name w:val="Balloon Text"/>
+    <w:basedOn w:val="a"/>
+    <w:link w:val="af6"/>
+    <w:semiHidden/>
+    <w:unhideWhenUsed/>
+    <w:rsid w:val="002F62B7"/>
+    <w:pPr>
+      <w:spacing w:after="0"/>
+    </w:pPr>
+    <w:rPr>
+      <w:sz w:val="18"/>
+      <w:szCs w:val="18"/>
+    </w:rPr>
+  </w:style>
+  <w:style w:type="character" w:customStyle="1" w:styleId="af6">
+    <w:name w:val="批注框文本 字符"/>
+    <w:basedOn w:val="a1"/>
+    <w:link w:val="af5"/>
+    <w:semiHidden/>
+    <w:rsid w:val="002F62B7"/>
+    <w:rPr>
+      <w:sz w:val="18"/>
+      <w:szCs w:val="18"/>
+    </w:rPr>
+  </w:style>
 </w:styles>
 </file>
 
@@ -3564,4 +4527,16 @@
   </a:objectDefaults>
   <a:extraClrSchemeLst/>
 </a:theme>
+</file>
+
+<file path=customXml/item1.xml><?xml version="1.0" encoding="utf-8"?>
+<b:Sources xmlns:b="http://schemas.openxmlformats.org/officeDocument/2006/bibliography" xmlns="http://schemas.openxmlformats.org/officeDocument/2006/bibliography" SelectedStyle="\APASixthEditionOfficeOnline.xsl" StyleName="APA" Version="6"/>
+</file>
+
+<file path=customXml/itemProps1.xml><?xml version="1.0" encoding="utf-8"?>
+<ds:datastoreItem xmlns:ds="http://schemas.openxmlformats.org/officeDocument/2006/customXml" ds:itemID="{E329D319-1A6E-4EDC-A290-6C1A3AE06F8C}">
+  <ds:schemaRefs>
+    <ds:schemaRef ds:uri="http://schemas.openxmlformats.org/officeDocument/2006/bibliography"/>
+  </ds:schemaRefs>
+</ds:datastoreItem>
 </file>